--- a/CV.docx
+++ b/CV.docx
@@ -410,6 +410,8 @@
           <w:szCs w:val="16"/>
         </w:rPr>
       </w:pPr>
+      <w:bookmarkStart w:id="0" w:name="_GoBack"/>
+      <w:bookmarkEnd w:id="0"/>
     </w:p>
     <w:p>
       <w:pPr>
@@ -528,16 +530,34 @@
           <w:sz w:val="20"/>
           <w:szCs w:val="20"/>
         </w:rPr>
-        <w:t>In final</w:t>
-      </w:r>
-      <w:r>
-        <w:rPr>
-          <w:rFonts w:ascii="Century" w:hAnsi="Century" w:cs="Arial"/>
-          <w:b/>
-          <w:sz w:val="20"/>
-          <w:szCs w:val="20"/>
-        </w:rPr>
-        <w:t xml:space="preserve"> semester of BSc in Computer Science at The University of Auckland, </w:t>
+        <w:t>BSc in Computer Science at The University of Auckland</w:t>
+      </w:r>
+      <w:r>
+        <w:rPr>
+          <w:rFonts w:ascii="Century" w:hAnsi="Century" w:cs="Arial"/>
+          <w:b/>
+          <w:sz w:val="20"/>
+          <w:szCs w:val="20"/>
+        </w:rPr>
+        <w:t xml:space="preserve"> </w:t>
+      </w:r>
+      <w:r>
+        <w:rPr>
+          <w:rFonts w:ascii="Century" w:hAnsi="Century" w:cs="Arial"/>
+          <w:b/>
+          <w:sz w:val="20"/>
+          <w:szCs w:val="20"/>
+        </w:rPr>
+        <w:t>(Graduation Pending)</w:t>
+      </w:r>
+      <w:r>
+        <w:rPr>
+          <w:rFonts w:ascii="Century" w:hAnsi="Century" w:cs="Arial"/>
+          <w:b/>
+          <w:sz w:val="20"/>
+          <w:szCs w:val="20"/>
+        </w:rPr>
+        <w:t xml:space="preserve">, </w:t>
       </w:r>
       <w:r>
         <w:rPr>
@@ -1229,8 +1249,6 @@
         </w:rPr>
         <w:t>, XAMPP</w:t>
       </w:r>
-      <w:bookmarkStart w:id="0" w:name="_GoBack"/>
-      <w:bookmarkEnd w:id="0"/>
     </w:p>
     <w:p>
       <w:pPr>
